--- a/1.docx
+++ b/1.docx
@@ -218,7 +218,6 @@
           <w:strike w:val="0"/>
           <w:color w:val="000000"/>
           <w:sz w:val="28"/>
-          <w:u/>
         </w:rPr>
         <w:t>Сидоров </w:t>
       </w:r>
@@ -242,11 +241,11 @@
           <w:strike w:val="0"/>
           <w:color w:val="000000"/>
           <w:sz w:val="28"/>
-          <w:u/>
         </w:rPr>
         <w:drawing>
           <wp:inline>
             <wp:extent cx="5038725" cy="2533650"/>
+            <wp:effectExtent b="0" l="0" r="0" t="0"/>
             <wp:docPr hidden="false" id="8" name="Picture 8"/>
             <a:graphic>
               <a:graphicData uri="http://schemas.openxmlformats.org/drawingml/2006/picture">
@@ -290,7 +289,6 @@
           <w:strike w:val="0"/>
           <w:color w:val="000000"/>
           <w:sz w:val="28"/>
-          <w:u/>
         </w:rPr>
         <w:t>Изменил создание массивов(С новой строки) и добавил комментарии </w:t>
       </w:r>
@@ -313,11 +311,11 @@
           <w:strike w:val="0"/>
           <w:color w:val="000000"/>
           <w:sz w:val="28"/>
-          <w:u/>
         </w:rPr>
         <w:drawing>
           <wp:inline>
             <wp:extent cx="5038725" cy="3276600"/>
+            <wp:effectExtent b="0" l="0" r="0" t="0"/>
             <wp:docPr hidden="false" id="10" name="Picture 10"/>
             <a:graphic>
               <a:graphicData uri="http://schemas.openxmlformats.org/drawingml/2006/picture">
@@ -333,6 +331,101 @@
                   <pic:spPr>
                     <a:xfrm flipH="false" flipV="false" rot="0">
                       <a:ext cx="5038725" cy="3276600"/>
+                    </a:xfrm>
+                    <a:prstGeom prst="rect"/>
+                  </pic:spPr>
+                </pic:pic>
+              </a:graphicData>
+            </a:graphic>
+          </wp:inline>
+        </w:drawing>
+      </w:r>
+    </w:p>
+    <w:p>
+      <w:pPr>
+        <w:rPr>
+          <w:rFonts w:ascii="Times New Roman" w:hAnsi="Times New Roman"/>
+          <w:sz w:val="28"/>
+        </w:rPr>
+      </w:pPr>
+      <w:r>
+        <w:br/>
+      </w:r>
+      <w:r>
+        <w:rPr>
+          <w:rFonts w:ascii="Times New Roman" w:hAnsi="Times New Roman"/>
+          <w:b w:val="0"/>
+          <w:i w:val="0"/>
+          <w:strike w:val="0"/>
+          <w:color w:val="000000"/>
+          <w:sz w:val="28"/>
+          <w:u/>
+        </w:rPr>
+        <w:t>Клишин </w:t>
+      </w:r>
+    </w:p>
+    <w:p>
+      <w:r>
+        <w:br/>
+      </w:r>
+    </w:p>
+    <w:p>
+      <w:pPr>
+        <w:spacing w:after="0" w:before="0"/>
+        <w:ind w:firstLine="0" w:left="0" w:right="0"/>
+      </w:pPr>
+      <w:r>
+        <w:rPr>
+          <w:rFonts w:ascii="Times New Roman" w:hAnsi="Times New Roman"/>
+          <w:b w:val="0"/>
+          <w:i w:val="0"/>
+          <w:strike w:val="0"/>
+          <w:color w:val="000000"/>
+          <w:sz w:val="28"/>
+          <w:u/>
+        </w:rPr>
+        <w:t>Добавил проверку первого элемента массива В на положительность </w:t>
+      </w:r>
+    </w:p>
+    <w:p>
+      <w:r>
+        <w:br/>
+      </w:r>
+    </w:p>
+    <w:p>
+      <w:pPr>
+        <w:spacing w:after="0" w:before="0"/>
+        <w:ind w:firstLine="0" w:left="0" w:right="0"/>
+        <w:jc w:val="center"/>
+      </w:pPr>
+      <w:r>
+        <w:rPr>
+          <w:rFonts w:ascii="Times New Roman" w:hAnsi="Times New Roman"/>
+          <w:b w:val="0"/>
+          <w:i w:val="0"/>
+          <w:strike w:val="0"/>
+          <w:color w:val="000000"/>
+          <w:sz w:val="28"/>
+          <w:u/>
+        </w:rPr>
+        <w:drawing>
+          <wp:inline>
+            <wp:extent cx="4495800" cy="1800225"/>
+            <wp:docPr hidden="false" id="12" name="Picture 12"/>
+            <a:graphic>
+              <a:graphicData uri="http://schemas.openxmlformats.org/drawingml/2006/picture">
+                <pic:pic>
+                  <pic:nvPicPr>
+                    <pic:cNvPr hidden="false" id="11" name="Picture 11"/>
+                    <pic:cNvPicPr preferRelativeResize="true"/>
+                  </pic:nvPicPr>
+                  <pic:blipFill>
+                    <a:blip r:embed="rId6"/>
+                    <a:stretch/>
+                  </pic:blipFill>
+                  <pic:spPr>
+                    <a:xfrm flipH="false" flipV="false" rot="0">
+                      <a:ext cx="4495800" cy="1800225"/>
                     </a:xfrm>
                     <a:prstGeom prst="rect"/>
                   </pic:spPr>
